--- a/VolebniPrukaz/vzor-zadosti-o-vp.docx
+++ b/VolebniPrukaz/vzor-zadosti-o-vp.docx
@@ -1,6 +1,6 @@
 
 <file path=word/document.xml><?xml version="1.0" encoding="utf-8"?>
-<w:document xmlns:wpc="http://schemas.microsoft.com/office/word/2010/wordprocessingCanvas" xmlns:mo="http://schemas.microsoft.com/office/mac/office/2008/main" xmlns:mc="http://schemas.openxmlformats.org/markup-compatibility/2006" xmlns:mv="urn:schemas-microsoft-com:mac:vml" xmlns:o="urn:schemas-microsoft-com:office:office" xmlns:r="http://schemas.openxmlformats.org/officeDocument/2006/relationships" xmlns:m="http://schemas.openxmlformats.org/officeDocument/2006/math" xmlns:v="urn:schemas-microsoft-com:vml" xmlns:wp14="http://schemas.microsoft.com/office/word/2010/wordprocessingDrawing" xmlns:wp="http://schemas.openxmlformats.org/drawingml/2006/wordprocessingDrawing" xmlns:w10="urn:schemas-microsoft-com:office:word" xmlns:w="http://schemas.openxmlformats.org/wordprocessingml/2006/main" xmlns:w14="http://schemas.microsoft.com/office/word/2010/wordml" xmlns:w15="http://schemas.microsoft.com/office/word/2012/wordml" xmlns:wpg="http://schemas.microsoft.com/office/word/2010/wordprocessingGroup" xmlns:wpi="http://schemas.microsoft.com/office/word/2010/wordprocessingInk" xmlns:wne="http://schemas.microsoft.com/office/word/2006/wordml" xmlns:wps="http://schemas.microsoft.com/office/word/2010/wordprocessingShape" mc:Ignorable="w14 w15 wp14">
+<w:document xmlns:wpc="http://schemas.microsoft.com/office/word/2010/wordprocessingCanvas" xmlns:cx="http://schemas.microsoft.com/office/drawing/2014/chartex" xmlns:cx1="http://schemas.microsoft.com/office/drawing/2015/9/8/chartex" xmlns:mc="http://schemas.openxmlformats.org/markup-compatibility/2006" xmlns:o="urn:schemas-microsoft-com:office:office" xmlns:r="http://schemas.openxmlformats.org/officeDocument/2006/relationships" xmlns:m="http://schemas.openxmlformats.org/officeDocument/2006/math" xmlns:v="urn:schemas-microsoft-com:vml" xmlns:wp14="http://schemas.microsoft.com/office/word/2010/wordprocessingDrawing" xmlns:wp="http://schemas.openxmlformats.org/drawingml/2006/wordprocessingDrawing" xmlns:w10="urn:schemas-microsoft-com:office:word" xmlns:w="http://schemas.openxmlformats.org/wordprocessingml/2006/main" xmlns:w14="http://schemas.microsoft.com/office/word/2010/wordml" xmlns:w15="http://schemas.microsoft.com/office/word/2012/wordml" xmlns:w16se="http://schemas.microsoft.com/office/word/2015/wordml/symex" xmlns:wpg="http://schemas.microsoft.com/office/word/2010/wordprocessingGroup" xmlns:wpi="http://schemas.microsoft.com/office/word/2010/wordprocessingInk" xmlns:wne="http://schemas.microsoft.com/office/word/2006/wordml" xmlns:wps="http://schemas.microsoft.com/office/word/2010/wordprocessingShape" mc:Ignorable="w14 w15 w16se wp14">
   <w:body>
     <w:p>
       <w:pPr>
@@ -847,8 +847,19 @@
           <w:szCs w:val="22"/>
           <w:u w:val="single"/>
         </w:rPr>
-        <w:t>vydán nejdříve dne 5.10.2017</w:t>
-      </w:r>
+        <w:t xml:space="preserve">vydán nejdříve dne </w:t>
+      </w:r>
+      <w:proofErr w:type="gramStart"/>
+      <w:r>
+        <w:rPr>
+          <w:rFonts w:ascii="Arial" w:hAnsi="Arial" w:cs="Arial"/>
+          <w:sz w:val="22"/>
+          <w:szCs w:val="22"/>
+          <w:u w:val="single"/>
+        </w:rPr>
+        <w:t>5.10.2017</w:t>
+      </w:r>
+      <w:proofErr w:type="gramEnd"/>
       <w:r>
         <w:rPr>
           <w:rFonts w:ascii="Arial" w:hAnsi="Arial" w:cs="Arial"/>
@@ -955,15 +966,69 @@
           <w:szCs w:val="22"/>
           <w:lang w:val="en-US"/>
         </w:rPr>
-        <w:t>[ ]</w:t>
-      </w:r>
-      <w:r>
-        <w:rPr>
-          <w:rFonts w:ascii="Arial" w:hAnsi="Arial" w:cs="Arial"/>
-          <w:sz w:val="22"/>
-          <w:szCs w:val="22"/>
-        </w:rPr>
-        <w:t xml:space="preserve"> převezmu osobně</w:t>
+        <w:t>[</w:t>
+      </w:r>
+      <w:r>
+        <w:rPr>
+          <w:rFonts w:ascii="Arial" w:hAnsi="Arial" w:cs="Arial"/>
+          <w:sz w:val="22"/>
+          <w:szCs w:val="22"/>
+          <w:lang w:val="en-US"/>
+        </w:rPr>
+        <w:t>%</w:t>
+      </w:r>
+      <w:r>
+        <w:rPr>
+          <w:rFonts w:ascii="Arial" w:hAnsi="Arial" w:cs="Arial"/>
+          <w:sz w:val="22"/>
+          <w:szCs w:val="22"/>
+          <w:lang w:val="en-US"/>
+        </w:rPr>
+        <w:t>VOTERTYPE1</w:t>
+      </w:r>
+      <w:r>
+        <w:rPr>
+          <w:rFonts w:ascii="Arial" w:hAnsi="Arial" w:cs="Arial"/>
+          <w:sz w:val="22"/>
+          <w:szCs w:val="22"/>
+          <w:lang w:val="en-US"/>
+        </w:rPr>
+        <w:t>%</w:t>
+      </w:r>
+      <w:proofErr w:type="gramStart"/>
+      <w:r>
+        <w:rPr>
+          <w:rFonts w:ascii="Arial" w:hAnsi="Arial" w:cs="Arial"/>
+          <w:sz w:val="22"/>
+          <w:szCs w:val="22"/>
+          <w:lang w:val="en-US"/>
+        </w:rPr>
+        <w:t>]</w:t>
+      </w:r>
+      <w:r>
+        <w:rPr>
+          <w:rFonts w:ascii="Arial" w:hAnsi="Arial" w:cs="Arial"/>
+          <w:sz w:val="22"/>
+          <w:szCs w:val="22"/>
+        </w:rPr>
+        <w:t xml:space="preserve">  </w:t>
+      </w:r>
+      <w:r>
+        <w:rPr>
+          <w:rFonts w:ascii="Arial" w:hAnsi="Arial" w:cs="Arial"/>
+          <w:sz w:val="22"/>
+          <w:szCs w:val="22"/>
+        </w:rPr>
+        <w:t>převezmu</w:t>
+      </w:r>
+      <w:proofErr w:type="gramEnd"/>
+      <w:r>
+        <w:rPr>
+          <w:rFonts w:ascii="Arial" w:hAnsi="Arial" w:cs="Arial"/>
+          <w:sz w:val="22"/>
+          <w:szCs w:val="22"/>
+        </w:rPr>
+        <w:t xml:space="preserve"> osobně</w:t>
       </w:r>
     </w:p>
     <w:p>
@@ -992,15 +1057,43 @@
           <w:szCs w:val="22"/>
           <w:lang w:val="en-US"/>
         </w:rPr>
-        <w:t>[ ]</w:t>
-      </w:r>
-      <w:r>
-        <w:rPr>
-          <w:rFonts w:ascii="Arial" w:hAnsi="Arial" w:cs="Arial"/>
-          <w:sz w:val="22"/>
-          <w:szCs w:val="22"/>
-        </w:rPr>
-        <w:t xml:space="preserve"> </w:t>
+        <w:t>[</w:t>
+      </w:r>
+      <w:r>
+        <w:rPr>
+          <w:rFonts w:ascii="Arial" w:hAnsi="Arial" w:cs="Arial"/>
+          <w:sz w:val="22"/>
+          <w:szCs w:val="22"/>
+          <w:lang w:val="en-US"/>
+        </w:rPr>
+        <w:t>%</w:t>
+      </w:r>
+      <w:r>
+        <w:rPr>
+          <w:rFonts w:ascii="Arial" w:hAnsi="Arial" w:cs="Arial"/>
+          <w:sz w:val="22"/>
+          <w:szCs w:val="22"/>
+          <w:lang w:val="en-US"/>
+        </w:rPr>
+        <w:t>VOTERTYPE2</w:t>
+      </w:r>
+      <w:r>
+        <w:rPr>
+          <w:rFonts w:ascii="Arial" w:hAnsi="Arial" w:cs="Arial"/>
+          <w:sz w:val="22"/>
+          <w:szCs w:val="22"/>
+          <w:lang w:val="en-US"/>
+        </w:rPr>
+        <w:t>%</w:t>
+      </w:r>
+      <w:r>
+        <w:rPr>
+          <w:rFonts w:ascii="Arial" w:hAnsi="Arial" w:cs="Arial"/>
+          <w:sz w:val="22"/>
+          <w:szCs w:val="22"/>
+          <w:lang w:val="en-US"/>
+        </w:rPr>
+        <w:t>]</w:t>
       </w:r>
       <w:r>
         <w:rPr>
@@ -1085,8 +1178,46 @@
           <w:szCs w:val="22"/>
           <w:lang w:val="en-US"/>
         </w:rPr>
-        <w:t>[ ]</w:t>
-      </w:r>
+        <w:t>[</w:t>
+      </w:r>
+      <w:r>
+        <w:rPr>
+          <w:rFonts w:ascii="Arial" w:hAnsi="Arial" w:cs="Arial"/>
+          <w:sz w:val="22"/>
+          <w:szCs w:val="22"/>
+          <w:lang w:val="en-US"/>
+        </w:rPr>
+        <w:t>%</w:t>
+      </w:r>
+      <w:r>
+        <w:rPr>
+          <w:rFonts w:ascii="Arial" w:hAnsi="Arial" w:cs="Arial"/>
+          <w:sz w:val="22"/>
+          <w:szCs w:val="22"/>
+          <w:lang w:val="en-US"/>
+        </w:rPr>
+        <w:t>VOTERTYPE3</w:t>
+      </w:r>
+      <w:proofErr w:type="gramStart"/>
+      <w:r>
+        <w:rPr>
+          <w:rFonts w:ascii="Arial" w:hAnsi="Arial" w:cs="Arial"/>
+          <w:sz w:val="22"/>
+          <w:szCs w:val="22"/>
+          <w:lang w:val="en-US"/>
+        </w:rPr>
+        <w:t>%</w:t>
+      </w:r>
+      <w:r>
+        <w:rPr>
+          <w:rFonts w:ascii="Arial" w:hAnsi="Arial" w:cs="Arial"/>
+          <w:sz w:val="22"/>
+          <w:szCs w:val="22"/>
+          <w:lang w:val="en-US"/>
+        </w:rPr>
+        <w:t xml:space="preserve"> ]</w:t>
+      </w:r>
+      <w:proofErr w:type="gramEnd"/>
       <w:r>
         <w:rPr>
           <w:rFonts w:ascii="Arial" w:hAnsi="Arial" w:cs="Arial"/>
@@ -1110,67 +1241,6 @@
           <w:szCs w:val="22"/>
         </w:rPr>
         <w:t>žádám zaslat na adresu místa mého trvalého pobytu</w:t>
-      </w:r>
-    </w:p>
-    <w:p>
-      <w:pPr>
-        <w:tabs>
-          <w:tab w:val="num" w:pos="900"/>
-          <w:tab w:val="num" w:pos="4140"/>
-        </w:tabs>
-        <w:overflowPunct w:val="0"/>
-        <w:autoSpaceDE w:val="0"/>
-        <w:autoSpaceDN w:val="0"/>
-        <w:adjustRightInd w:val="0"/>
-        <w:spacing w:before="60"/>
-        <w:jc w:val="both"/>
-        <w:textAlignment w:val="baseline"/>
-        <w:rPr>
-          <w:rFonts w:ascii="Arial" w:hAnsi="Arial" w:cs="Arial"/>
-          <w:sz w:val="22"/>
-          <w:szCs w:val="22"/>
-        </w:rPr>
-      </w:pPr>
-      <w:r>
-        <w:rPr>
-          <w:rFonts w:ascii="Arial" w:hAnsi="Arial" w:cs="Arial"/>
-          <w:sz w:val="22"/>
-          <w:szCs w:val="22"/>
-          <w:lang w:val="en-US"/>
-        </w:rPr>
-        <w:t>[ ]</w:t>
-      </w:r>
-      <w:r>
-        <w:rPr>
-          <w:rFonts w:ascii="Arial" w:hAnsi="Arial" w:cs="Arial"/>
-          <w:sz w:val="22"/>
-          <w:szCs w:val="22"/>
-        </w:rPr>
-        <w:t xml:space="preserve"> </w:t>
-      </w:r>
-      <w:r>
-        <w:rPr>
-          <w:rFonts w:ascii="Arial" w:hAnsi="Arial" w:cs="Arial"/>
-          <w:sz w:val="22"/>
-          <w:szCs w:val="22"/>
-        </w:rPr>
-        <w:t xml:space="preserve"> žádám zaslat na jinou adre</w:t>
-      </w:r>
-      <w:r>
-        <w:rPr>
-          <w:rFonts w:ascii="Arial" w:hAnsi="Arial" w:cs="Arial"/>
-          <w:sz w:val="22"/>
-          <w:szCs w:val="22"/>
-        </w:rPr>
-        <w:t xml:space="preserve">su: </w:t>
-      </w:r>
-      <w:r>
-        <w:rPr>
-          <w:rFonts w:ascii="Arial" w:hAnsi="Arial" w:cs="Arial"/>
-          <w:sz w:val="22"/>
-          <w:szCs w:val="22"/>
-        </w:rPr>
-        <w:t>…………………….</w:t>
       </w:r>
     </w:p>
     <w:p>
@@ -1211,6 +1281,8 @@
           <w:szCs w:val="22"/>
         </w:rPr>
       </w:pPr>
+      <w:bookmarkStart w:id="0" w:name="_GoBack"/>
+      <w:bookmarkEnd w:id="0"/>
     </w:p>
     <w:p>
       <w:pPr>
@@ -1378,8 +1450,6 @@
           <w:szCs w:val="22"/>
         </w:rPr>
       </w:pPr>
-      <w:bookmarkStart w:id="0" w:name="_GoBack"/>
-      <w:bookmarkEnd w:id="0"/>
     </w:p>
     <w:p>
       <w:pPr>
@@ -1537,7 +1607,7 @@
 </file>
 
 <file path=word/endnotes.xml><?xml version="1.0" encoding="utf-8"?>
-<w:endnotes xmlns:wpc="http://schemas.microsoft.com/office/word/2010/wordprocessingCanvas" xmlns:mo="http://schemas.microsoft.com/office/mac/office/2008/main" xmlns:mc="http://schemas.openxmlformats.org/markup-compatibility/2006" xmlns:mv="urn:schemas-microsoft-com:mac:vml" xmlns:o="urn:schemas-microsoft-com:office:office" xmlns:r="http://schemas.openxmlformats.org/officeDocument/2006/relationships" xmlns:m="http://schemas.openxmlformats.org/officeDocument/2006/math" xmlns:v="urn:schemas-microsoft-com:vml" xmlns:wp14="http://schemas.microsoft.com/office/word/2010/wordprocessingDrawing" xmlns:wp="http://schemas.openxmlformats.org/drawingml/2006/wordprocessingDrawing" xmlns:w10="urn:schemas-microsoft-com:office:word" xmlns:w="http://schemas.openxmlformats.org/wordprocessingml/2006/main" xmlns:w14="http://schemas.microsoft.com/office/word/2010/wordml" xmlns:w15="http://schemas.microsoft.com/office/word/2012/wordml" xmlns:wpg="http://schemas.microsoft.com/office/word/2010/wordprocessingGroup" xmlns:wpi="http://schemas.microsoft.com/office/word/2010/wordprocessingInk" xmlns:wne="http://schemas.microsoft.com/office/word/2006/wordml" xmlns:wps="http://schemas.microsoft.com/office/word/2010/wordprocessingShape" mc:Ignorable="w14 w15 wp14">
+<w:endnotes xmlns:wpc="http://schemas.microsoft.com/office/word/2010/wordprocessingCanvas" xmlns:cx="http://schemas.microsoft.com/office/drawing/2014/chartex" xmlns:cx1="http://schemas.microsoft.com/office/drawing/2015/9/8/chartex" xmlns:mc="http://schemas.openxmlformats.org/markup-compatibility/2006" xmlns:o="urn:schemas-microsoft-com:office:office" xmlns:r="http://schemas.openxmlformats.org/officeDocument/2006/relationships" xmlns:m="http://schemas.openxmlformats.org/officeDocument/2006/math" xmlns:v="urn:schemas-microsoft-com:vml" xmlns:wp14="http://schemas.microsoft.com/office/word/2010/wordprocessingDrawing" xmlns:wp="http://schemas.openxmlformats.org/drawingml/2006/wordprocessingDrawing" xmlns:w10="urn:schemas-microsoft-com:office:word" xmlns:w="http://schemas.openxmlformats.org/wordprocessingml/2006/main" xmlns:w14="http://schemas.microsoft.com/office/word/2010/wordml" xmlns:w15="http://schemas.microsoft.com/office/word/2012/wordml" xmlns:w16se="http://schemas.microsoft.com/office/word/2015/wordml/symex" xmlns:wpg="http://schemas.microsoft.com/office/word/2010/wordprocessingGroup" xmlns:wpi="http://schemas.microsoft.com/office/word/2010/wordprocessingInk" xmlns:wne="http://schemas.microsoft.com/office/word/2006/wordml" xmlns:wps="http://schemas.microsoft.com/office/word/2010/wordprocessingShape" mc:Ignorable="w14 w15 w16se wp14">
   <w:endnote w:type="separator" w:id="-1">
     <w:p>
       <w:r>
@@ -1556,7 +1626,7 @@
 </file>
 
 <file path=word/footnotes.xml><?xml version="1.0" encoding="utf-8"?>
-<w:footnotes xmlns:wpc="http://schemas.microsoft.com/office/word/2010/wordprocessingCanvas" xmlns:mo="http://schemas.microsoft.com/office/mac/office/2008/main" xmlns:mc="http://schemas.openxmlformats.org/markup-compatibility/2006" xmlns:mv="urn:schemas-microsoft-com:mac:vml" xmlns:o="urn:schemas-microsoft-com:office:office" xmlns:r="http://schemas.openxmlformats.org/officeDocument/2006/relationships" xmlns:m="http://schemas.openxmlformats.org/officeDocument/2006/math" xmlns:v="urn:schemas-microsoft-com:vml" xmlns:wp14="http://schemas.microsoft.com/office/word/2010/wordprocessingDrawing" xmlns:wp="http://schemas.openxmlformats.org/drawingml/2006/wordprocessingDrawing" xmlns:w10="urn:schemas-microsoft-com:office:word" xmlns:w="http://schemas.openxmlformats.org/wordprocessingml/2006/main" xmlns:w14="http://schemas.microsoft.com/office/word/2010/wordml" xmlns:w15="http://schemas.microsoft.com/office/word/2012/wordml" xmlns:wpg="http://schemas.microsoft.com/office/word/2010/wordprocessingGroup" xmlns:wpi="http://schemas.microsoft.com/office/word/2010/wordprocessingInk" xmlns:wne="http://schemas.microsoft.com/office/word/2006/wordml" xmlns:wps="http://schemas.microsoft.com/office/word/2010/wordprocessingShape" mc:Ignorable="w14 w15 wp14">
+<w:footnotes xmlns:wpc="http://schemas.microsoft.com/office/word/2010/wordprocessingCanvas" xmlns:cx="http://schemas.microsoft.com/office/drawing/2014/chartex" xmlns:cx1="http://schemas.microsoft.com/office/drawing/2015/9/8/chartex" xmlns:mc="http://schemas.openxmlformats.org/markup-compatibility/2006" xmlns:o="urn:schemas-microsoft-com:office:office" xmlns:r="http://schemas.openxmlformats.org/officeDocument/2006/relationships" xmlns:m="http://schemas.openxmlformats.org/officeDocument/2006/math" xmlns:v="urn:schemas-microsoft-com:vml" xmlns:wp14="http://schemas.microsoft.com/office/word/2010/wordprocessingDrawing" xmlns:wp="http://schemas.openxmlformats.org/drawingml/2006/wordprocessingDrawing" xmlns:w10="urn:schemas-microsoft-com:office:word" xmlns:w="http://schemas.openxmlformats.org/wordprocessingml/2006/main" xmlns:w14="http://schemas.microsoft.com/office/word/2010/wordml" xmlns:w15="http://schemas.microsoft.com/office/word/2012/wordml" xmlns:w16se="http://schemas.microsoft.com/office/word/2015/wordml/symex" xmlns:wpg="http://schemas.microsoft.com/office/word/2010/wordprocessingGroup" xmlns:wpi="http://schemas.microsoft.com/office/word/2010/wordprocessingInk" xmlns:wne="http://schemas.microsoft.com/office/word/2006/wordml" xmlns:wps="http://schemas.microsoft.com/office/word/2010/wordprocessingShape" mc:Ignorable="w14 w15 w16se wp14">
   <w:footnote w:type="separator" w:id="-1">
     <w:p>
       <w:r>
@@ -1575,10 +1645,10 @@
 </file>
 
 <file path=word/header1.xml><?xml version="1.0" encoding="utf-8"?>
-<w:hdr xmlns:wpc="http://schemas.microsoft.com/office/word/2010/wordprocessingCanvas" xmlns:mo="http://schemas.microsoft.com/office/mac/office/2008/main" xmlns:mc="http://schemas.openxmlformats.org/markup-compatibility/2006" xmlns:mv="urn:schemas-microsoft-com:mac:vml" xmlns:o="urn:schemas-microsoft-com:office:office" xmlns:r="http://schemas.openxmlformats.org/officeDocument/2006/relationships" xmlns:m="http://schemas.openxmlformats.org/officeDocument/2006/math" xmlns:v="urn:schemas-microsoft-com:vml" xmlns:wp14="http://schemas.microsoft.com/office/word/2010/wordprocessingDrawing" xmlns:wp="http://schemas.openxmlformats.org/drawingml/2006/wordprocessingDrawing" xmlns:w10="urn:schemas-microsoft-com:office:word" xmlns:w="http://schemas.openxmlformats.org/wordprocessingml/2006/main" xmlns:w14="http://schemas.microsoft.com/office/word/2010/wordml" xmlns:w15="http://schemas.microsoft.com/office/word/2012/wordml" xmlns:wpg="http://schemas.microsoft.com/office/word/2010/wordprocessingGroup" xmlns:wpi="http://schemas.microsoft.com/office/word/2010/wordprocessingInk" xmlns:wne="http://schemas.microsoft.com/office/word/2006/wordml" xmlns:wps="http://schemas.microsoft.com/office/word/2010/wordprocessingShape" mc:Ignorable="w14 w15 wp14">
+<w:hdr xmlns:wpc="http://schemas.microsoft.com/office/word/2010/wordprocessingCanvas" xmlns:cx="http://schemas.microsoft.com/office/drawing/2014/chartex" xmlns:cx1="http://schemas.microsoft.com/office/drawing/2015/9/8/chartex" xmlns:mc="http://schemas.openxmlformats.org/markup-compatibility/2006" xmlns:o="urn:schemas-microsoft-com:office:office" xmlns:r="http://schemas.openxmlformats.org/officeDocument/2006/relationships" xmlns:m="http://schemas.openxmlformats.org/officeDocument/2006/math" xmlns:v="urn:schemas-microsoft-com:vml" xmlns:wp14="http://schemas.microsoft.com/office/word/2010/wordprocessingDrawing" xmlns:wp="http://schemas.openxmlformats.org/drawingml/2006/wordprocessingDrawing" xmlns:w10="urn:schemas-microsoft-com:office:word" xmlns:w="http://schemas.openxmlformats.org/wordprocessingml/2006/main" xmlns:w14="http://schemas.microsoft.com/office/word/2010/wordml" xmlns:w15="http://schemas.microsoft.com/office/word/2012/wordml" xmlns:w16se="http://schemas.microsoft.com/office/word/2015/wordml/symex" xmlns:wpg="http://schemas.microsoft.com/office/word/2010/wordprocessingGroup" xmlns:wpi="http://schemas.microsoft.com/office/word/2010/wordprocessingInk" xmlns:wne="http://schemas.microsoft.com/office/word/2006/wordml" xmlns:wps="http://schemas.microsoft.com/office/word/2010/wordprocessingShape" mc:Ignorable="w14 w15 w16se wp14">
   <w:p>
     <w:pPr>
-      <w:pStyle w:val="Header"/>
+      <w:pStyle w:val="Zhlav"/>
       <w:tabs>
         <w:tab w:val="clear" w:pos="4536"/>
         <w:tab w:val="clear" w:pos="9072"/>
@@ -1611,8 +1681,8 @@
 </file>
 
 <file path=word/numbering.xml><?xml version="1.0" encoding="utf-8"?>
-<w:numbering xmlns:wpc="http://schemas.microsoft.com/office/word/2010/wordprocessingCanvas" xmlns:mo="http://schemas.microsoft.com/office/mac/office/2008/main" xmlns:mc="http://schemas.openxmlformats.org/markup-compatibility/2006" xmlns:mv="urn:schemas-microsoft-com:mac:vml" xmlns:o="urn:schemas-microsoft-com:office:office" xmlns:r="http://schemas.openxmlformats.org/officeDocument/2006/relationships" xmlns:m="http://schemas.openxmlformats.org/officeDocument/2006/math" xmlns:v="urn:schemas-microsoft-com:vml" xmlns:wp14="http://schemas.microsoft.com/office/word/2010/wordprocessingDrawing" xmlns:wp="http://schemas.openxmlformats.org/drawingml/2006/wordprocessingDrawing" xmlns:w10="urn:schemas-microsoft-com:office:word" xmlns:w="http://schemas.openxmlformats.org/wordprocessingml/2006/main" xmlns:w14="http://schemas.microsoft.com/office/word/2010/wordml" xmlns:w15="http://schemas.microsoft.com/office/word/2012/wordml" xmlns:wpg="http://schemas.microsoft.com/office/word/2010/wordprocessingGroup" xmlns:wpi="http://schemas.microsoft.com/office/word/2010/wordprocessingInk" xmlns:wne="http://schemas.microsoft.com/office/word/2006/wordml" xmlns:wps="http://schemas.microsoft.com/office/word/2010/wordprocessingShape" mc:Ignorable="w14 w15 wp14">
-  <w:abstractNum w:abstractNumId="0">
+<w:numbering xmlns:wpc="http://schemas.microsoft.com/office/word/2010/wordprocessingCanvas" xmlns:cx="http://schemas.microsoft.com/office/drawing/2014/chartex" xmlns:cx1="http://schemas.microsoft.com/office/drawing/2015/9/8/chartex" xmlns:mc="http://schemas.openxmlformats.org/markup-compatibility/2006" xmlns:o="urn:schemas-microsoft-com:office:office" xmlns:r="http://schemas.openxmlformats.org/officeDocument/2006/relationships" xmlns:m="http://schemas.openxmlformats.org/officeDocument/2006/math" xmlns:v="urn:schemas-microsoft-com:vml" xmlns:wp14="http://schemas.microsoft.com/office/word/2010/wordprocessingDrawing" xmlns:wp="http://schemas.openxmlformats.org/drawingml/2006/wordprocessingDrawing" xmlns:w10="urn:schemas-microsoft-com:office:word" xmlns:w="http://schemas.openxmlformats.org/wordprocessingml/2006/main" xmlns:w14="http://schemas.microsoft.com/office/word/2010/wordml" xmlns:w15="http://schemas.microsoft.com/office/word/2012/wordml" xmlns:w16se="http://schemas.microsoft.com/office/word/2015/wordml/symex" xmlns:wpg="http://schemas.microsoft.com/office/word/2010/wordprocessingGroup" xmlns:wpi="http://schemas.microsoft.com/office/word/2010/wordprocessingInk" xmlns:wne="http://schemas.microsoft.com/office/word/2006/wordml" xmlns:wps="http://schemas.microsoft.com/office/word/2010/wordprocessingShape" mc:Ignorable="w14 w15 w16se wp14">
+  <w:abstractNum w:abstractNumId="0" w15:restartNumberingAfterBreak="0">
     <w:nsid w:val="18B9195D"/>
     <w:multiLevelType w:val="hybridMultilevel"/>
     <w:tmpl w:val="4D66A93E"/>
@@ -1725,7 +1795,7 @@
       </w:rPr>
     </w:lvl>
   </w:abstractNum>
-  <w:abstractNum w:abstractNumId="1">
+  <w:abstractNum w:abstractNumId="1" w15:restartNumberingAfterBreak="0">
     <w:nsid w:val="356F1045"/>
     <w:multiLevelType w:val="hybridMultilevel"/>
     <w:tmpl w:val="3DF65160"/>
@@ -1838,7 +1908,7 @@
       </w:rPr>
     </w:lvl>
   </w:abstractNum>
-  <w:abstractNum w:abstractNumId="2">
+  <w:abstractNum w:abstractNumId="2" w15:restartNumberingAfterBreak="0">
     <w:nsid w:val="4B9851E6"/>
     <w:multiLevelType w:val="hybridMultilevel"/>
     <w:tmpl w:val="6B041022"/>
@@ -2004,7 +2074,7 @@
       </w:rPr>
     </w:lvl>
   </w:abstractNum>
-  <w:abstractNum w:abstractNumId="3">
+  <w:abstractNum w:abstractNumId="3" w15:restartNumberingAfterBreak="0">
     <w:nsid w:val="6578767A"/>
     <w:multiLevelType w:val="hybridMultilevel"/>
     <w:tmpl w:val="39947094"/>
@@ -2093,7 +2163,7 @@
       </w:pPr>
     </w:lvl>
   </w:abstractNum>
-  <w:abstractNum w:abstractNumId="4">
+  <w:abstractNum w:abstractNumId="4" w15:restartNumberingAfterBreak="0">
     <w:nsid w:val="676B4CD4"/>
     <w:multiLevelType w:val="hybridMultilevel"/>
     <w:tmpl w:val="6832B730"/>
@@ -2206,7 +2276,7 @@
       </w:rPr>
     </w:lvl>
   </w:abstractNum>
-  <w:abstractNum w:abstractNumId="5">
+  <w:abstractNum w:abstractNumId="5" w15:restartNumberingAfterBreak="0">
     <w:nsid w:val="68D16EEA"/>
     <w:multiLevelType w:val="hybridMultilevel"/>
     <w:tmpl w:val="72E07668"/>
@@ -2295,7 +2365,7 @@
       </w:pPr>
     </w:lvl>
   </w:abstractNum>
-  <w:abstractNum w:abstractNumId="6">
+  <w:abstractNum w:abstractNumId="6" w15:restartNumberingAfterBreak="0">
     <w:nsid w:val="78F523EA"/>
     <w:multiLevelType w:val="hybridMultilevel"/>
     <w:tmpl w:val="F55C8F0A"/>
@@ -2454,7 +2524,7 @@
 </file>
 
 <file path=word/styles.xml><?xml version="1.0" encoding="utf-8"?>
-<w:styles xmlns:mc="http://schemas.openxmlformats.org/markup-compatibility/2006" xmlns:r="http://schemas.openxmlformats.org/officeDocument/2006/relationships" xmlns:w="http://schemas.openxmlformats.org/wordprocessingml/2006/main" xmlns:w14="http://schemas.microsoft.com/office/word/2010/wordml" xmlns:w15="http://schemas.microsoft.com/office/word/2012/wordml" mc:Ignorable="w14 w15">
+<w:styles xmlns:mc="http://schemas.openxmlformats.org/markup-compatibility/2006" xmlns:r="http://schemas.openxmlformats.org/officeDocument/2006/relationships" xmlns:w="http://schemas.openxmlformats.org/wordprocessingml/2006/main" xmlns:w14="http://schemas.microsoft.com/office/word/2010/wordml" xmlns:w15="http://schemas.microsoft.com/office/word/2012/wordml" xmlns:w16se="http://schemas.microsoft.com/office/word/2015/wordml/symex" mc:Ignorable="w14 w15 w16se">
   <w:docDefaults>
     <w:rPrDefault>
       <w:rPr>
@@ -2470,7 +2540,7 @@
       </w:pPr>
     </w:pPrDefault>
   </w:docDefaults>
-  <w:latentStyles w:defLockedState="0" w:defUIPriority="99" w:defSemiHidden="0" w:defUnhideWhenUsed="0" w:defQFormat="0" w:count="382">
+  <w:latentStyles w:defLockedState="0" w:defUIPriority="99" w:defSemiHidden="0" w:defUnhideWhenUsed="0" w:defQFormat="0" w:count="371">
     <w:lsdException w:name="Normal" w:uiPriority="0" w:qFormat="1"/>
     <w:lsdException w:name="heading 1" w:uiPriority="9" w:qFormat="1"/>
     <w:lsdException w:name="heading 2" w:semiHidden="1" w:uiPriority="9" w:unhideWhenUsed="1" w:qFormat="1"/>
@@ -2627,15 +2697,6 @@
     <w:lsdException w:name="Balloon Text" w:semiHidden="1" w:unhideWhenUsed="1"/>
     <w:lsdException w:name="Table Grid" w:uiPriority="59"/>
     <w:lsdException w:name="Table Theme" w:semiHidden="1" w:unhideWhenUsed="1"/>
-    <w:lsdException w:name="Note Level 1" w:semiHidden="1" w:unhideWhenUsed="1"/>
-    <w:lsdException w:name="Note Level 2" w:semiHidden="1" w:unhideWhenUsed="1"/>
-    <w:lsdException w:name="Note Level 3" w:semiHidden="1" w:unhideWhenUsed="1"/>
-    <w:lsdException w:name="Note Level 4" w:semiHidden="1" w:unhideWhenUsed="1"/>
-    <w:lsdException w:name="Note Level 5" w:semiHidden="1" w:unhideWhenUsed="1"/>
-    <w:lsdException w:name="Note Level 6" w:semiHidden="1" w:unhideWhenUsed="1"/>
-    <w:lsdException w:name="Note Level 7" w:semiHidden="1" w:unhideWhenUsed="1"/>
-    <w:lsdException w:name="Note Level 8" w:semiHidden="1" w:unhideWhenUsed="1"/>
-    <w:lsdException w:name="Note Level 9" w:semiHidden="1" w:unhideWhenUsed="1"/>
     <w:lsdException w:name="Placeholder Text" w:semiHidden="1"/>
     <w:lsdException w:name="No Spacing" w:uiPriority="1" w:qFormat="1"/>
     <w:lsdException w:name="Light Shading" w:uiPriority="60"/>
@@ -2851,10 +2912,8 @@
     <w:lsdException w:name="List Table 5 Dark Accent 6" w:uiPriority="50"/>
     <w:lsdException w:name="List Table 6 Colorful Accent 6" w:uiPriority="51"/>
     <w:lsdException w:name="List Table 7 Colorful Accent 6" w:uiPriority="52"/>
-    <w:lsdException w:name="Mention" w:semiHidden="1" w:unhideWhenUsed="1"/>
-    <w:lsdException w:name="Smart Hyperlink" w:semiHidden="1" w:unhideWhenUsed="1"/>
   </w:latentStyles>
-  <w:style w:type="paragraph" w:default="1" w:styleId="Normal">
+  <w:style w:type="paragraph" w:default="1" w:styleId="Normln">
     <w:name w:val="Normal"/>
     <w:qFormat/>
     <w:rsid w:val="00D05EA5"/>
@@ -2868,13 +2927,13 @@
       <w:lang w:eastAsia="cs-CZ"/>
     </w:rPr>
   </w:style>
-  <w:style w:type="character" w:default="1" w:styleId="DefaultParagraphFont">
+  <w:style w:type="character" w:default="1" w:styleId="Standardnpsmoodstavce">
     <w:name w:val="Default Paragraph Font"/>
     <w:uiPriority w:val="1"/>
     <w:semiHidden/>
     <w:unhideWhenUsed/>
   </w:style>
-  <w:style w:type="table" w:default="1" w:styleId="TableNormal">
+  <w:style w:type="table" w:default="1" w:styleId="Normlntabulka">
     <w:name w:val="Normal Table"/>
     <w:uiPriority w:val="99"/>
     <w:semiHidden/>
@@ -2889,15 +2948,15 @@
       </w:tblCellMar>
     </w:tblPr>
   </w:style>
-  <w:style w:type="numbering" w:default="1" w:styleId="NoList">
+  <w:style w:type="numbering" w:default="1" w:styleId="Bezseznamu">
     <w:name w:val="No List"/>
     <w:uiPriority w:val="99"/>
     <w:semiHidden/>
     <w:unhideWhenUsed/>
   </w:style>
-  <w:style w:type="paragraph" w:styleId="ListParagraph">
+  <w:style w:type="paragraph" w:styleId="Odstavecseseznamem">
     <w:name w:val="List Paragraph"/>
-    <w:basedOn w:val="Normal"/>
+    <w:basedOn w:val="Normln"/>
     <w:uiPriority w:val="34"/>
     <w:qFormat/>
     <w:rsid w:val="00115EA2"/>
@@ -2906,10 +2965,10 @@
       <w:contextualSpacing/>
     </w:pPr>
   </w:style>
-  <w:style w:type="paragraph" w:styleId="Header">
+  <w:style w:type="paragraph" w:styleId="Zhlav">
     <w:name w:val="header"/>
-    <w:basedOn w:val="Normal"/>
-    <w:link w:val="HeaderChar"/>
+    <w:basedOn w:val="Normln"/>
+    <w:link w:val="ZhlavChar"/>
     <w:uiPriority w:val="99"/>
     <w:unhideWhenUsed/>
     <w:rsid w:val="00E870BB"/>
@@ -2920,10 +2979,10 @@
       </w:tabs>
     </w:pPr>
   </w:style>
-  <w:style w:type="character" w:customStyle="1" w:styleId="HeaderChar">
-    <w:name w:val="Header Char"/>
-    <w:basedOn w:val="DefaultParagraphFont"/>
-    <w:link w:val="Header"/>
+  <w:style w:type="character" w:customStyle="1" w:styleId="ZhlavChar">
+    <w:name w:val="Záhlaví Char"/>
+    <w:basedOn w:val="Standardnpsmoodstavce"/>
+    <w:link w:val="Zhlav"/>
     <w:uiPriority w:val="99"/>
     <w:rsid w:val="00E870BB"/>
     <w:rPr>
@@ -2933,10 +2992,10 @@
       <w:lang w:eastAsia="cs-CZ"/>
     </w:rPr>
   </w:style>
-  <w:style w:type="paragraph" w:styleId="Footer">
+  <w:style w:type="paragraph" w:styleId="Zpat">
     <w:name w:val="footer"/>
-    <w:basedOn w:val="Normal"/>
-    <w:link w:val="FooterChar"/>
+    <w:basedOn w:val="Normln"/>
+    <w:link w:val="ZpatChar"/>
     <w:uiPriority w:val="99"/>
     <w:unhideWhenUsed/>
     <w:rsid w:val="00E870BB"/>
@@ -2947,10 +3006,10 @@
       </w:tabs>
     </w:pPr>
   </w:style>
-  <w:style w:type="character" w:customStyle="1" w:styleId="FooterChar">
-    <w:name w:val="Footer Char"/>
-    <w:basedOn w:val="DefaultParagraphFont"/>
-    <w:link w:val="Footer"/>
+  <w:style w:type="character" w:customStyle="1" w:styleId="ZpatChar">
+    <w:name w:val="Zápatí Char"/>
+    <w:basedOn w:val="Standardnpsmoodstavce"/>
+    <w:link w:val="Zpat"/>
     <w:uiPriority w:val="99"/>
     <w:rsid w:val="00E870BB"/>
     <w:rPr>
@@ -3253,7 +3312,7 @@
 </file>
 
 <file path=customXml/itemProps1.xml><?xml version="1.0" encoding="utf-8"?>
-<ds:datastoreItem xmlns:ds="http://schemas.openxmlformats.org/officeDocument/2006/customXml" ds:itemID="{1852DDBA-5617-8849-84E4-41712D0FC16F}">
+<ds:datastoreItem xmlns:ds="http://schemas.openxmlformats.org/officeDocument/2006/customXml" ds:itemID="{24544A83-913A-4884-A457-26002E0A232E}">
   <ds:schemaRefs>
     <ds:schemaRef ds:uri="http://schemas.openxmlformats.org/officeDocument/2006/bibliography"/>
   </ds:schemaRefs>

--- a/VolebniPrukaz/vzor-zadosti-o-vp.docx
+++ b/VolebniPrukaz/vzor-zadosti-o-vp.docx
@@ -1066,25 +1066,7 @@
           <w:szCs w:val="22"/>
           <w:lang w:val="en-US"/>
         </w:rPr>
-        <w:t>%</w:t>
-      </w:r>
-      <w:r>
-        <w:rPr>
-          <w:rFonts w:ascii="Arial" w:hAnsi="Arial" w:cs="Arial"/>
-          <w:sz w:val="22"/>
-          <w:szCs w:val="22"/>
-          <w:lang w:val="en-US"/>
-        </w:rPr>
-        <w:t>VOTERTYPE2</w:t>
-      </w:r>
-      <w:r>
-        <w:rPr>
-          <w:rFonts w:ascii="Arial" w:hAnsi="Arial" w:cs="Arial"/>
-          <w:sz w:val="22"/>
-          <w:szCs w:val="22"/>
-          <w:lang w:val="en-US"/>
-        </w:rPr>
-        <w:t>%</w:t>
+        <w:t>%VOTERTYPE2%</w:t>
       </w:r>
       <w:r>
         <w:rPr>
@@ -1187,8 +1169,9 @@
           <w:szCs w:val="22"/>
           <w:lang w:val="en-US"/>
         </w:rPr>
-        <w:t>%</w:t>
-      </w:r>
+        <w:t>%VOTERTYPE3%</w:t>
+      </w:r>
+      <w:proofErr w:type="gramStart"/>
       <w:r>
         <w:rPr>
           <w:rFonts w:ascii="Arial" w:hAnsi="Arial" w:cs="Arial"/>
@@ -1196,26 +1179,31 @@
           <w:szCs w:val="22"/>
           <w:lang w:val="en-US"/>
         </w:rPr>
-        <w:t>VOTERTYPE3</w:t>
-      </w:r>
-      <w:proofErr w:type="gramStart"/>
-      <w:r>
-        <w:rPr>
-          <w:rFonts w:ascii="Arial" w:hAnsi="Arial" w:cs="Arial"/>
-          <w:sz w:val="22"/>
-          <w:szCs w:val="22"/>
-          <w:lang w:val="en-US"/>
-        </w:rPr>
-        <w:t>%</w:t>
-      </w:r>
-      <w:r>
-        <w:rPr>
-          <w:rFonts w:ascii="Arial" w:hAnsi="Arial" w:cs="Arial"/>
-          <w:sz w:val="22"/>
-          <w:szCs w:val="22"/>
-          <w:lang w:val="en-US"/>
-        </w:rPr>
-        <w:t xml:space="preserve"> ]</w:t>
+        <w:t>]</w:t>
+      </w:r>
+      <w:r>
+        <w:rPr>
+          <w:rFonts w:ascii="Arial" w:hAnsi="Arial" w:cs="Arial"/>
+          <w:sz w:val="22"/>
+          <w:szCs w:val="22"/>
+        </w:rPr>
+        <w:t xml:space="preserve"> </w:t>
+      </w:r>
+      <w:r>
+        <w:rPr>
+          <w:rFonts w:ascii="Arial" w:hAnsi="Arial" w:cs="Arial"/>
+          <w:sz w:val="22"/>
+          <w:szCs w:val="22"/>
+        </w:rPr>
+        <w:t xml:space="preserve"> </w:t>
+      </w:r>
+      <w:r>
+        <w:rPr>
+          <w:rFonts w:ascii="Arial" w:hAnsi="Arial" w:cs="Arial"/>
+          <w:sz w:val="22"/>
+          <w:szCs w:val="22"/>
+        </w:rPr>
+        <w:t>žádám</w:t>
       </w:r>
       <w:proofErr w:type="gramEnd"/>
       <w:r>
@@ -1224,23 +1212,7 @@
           <w:sz w:val="22"/>
           <w:szCs w:val="22"/>
         </w:rPr>
-        <w:t xml:space="preserve"> </w:t>
-      </w:r>
-      <w:r>
-        <w:rPr>
-          <w:rFonts w:ascii="Arial" w:hAnsi="Arial" w:cs="Arial"/>
-          <w:sz w:val="22"/>
-          <w:szCs w:val="22"/>
-        </w:rPr>
-        <w:t xml:space="preserve"> </w:t>
-      </w:r>
-      <w:r>
-        <w:rPr>
-          <w:rFonts w:ascii="Arial" w:hAnsi="Arial" w:cs="Arial"/>
-          <w:sz w:val="22"/>
-          <w:szCs w:val="22"/>
-        </w:rPr>
-        <w:t>žádám zaslat na adresu místa mého trvalého pobytu</w:t>
+        <w:t xml:space="preserve"> zaslat na adresu místa mého trvalého pobytu</w:t>
       </w:r>
     </w:p>
     <w:p>
@@ -3312,7 +3284,7 @@
 </file>
 
 <file path=customXml/itemProps1.xml><?xml version="1.0" encoding="utf-8"?>
-<ds:datastoreItem xmlns:ds="http://schemas.openxmlformats.org/officeDocument/2006/customXml" ds:itemID="{24544A83-913A-4884-A457-26002E0A232E}">
+<ds:datastoreItem xmlns:ds="http://schemas.openxmlformats.org/officeDocument/2006/customXml" ds:itemID="{782B5D98-F24A-492D-82A3-72FF2416F796}">
   <ds:schemaRefs>
     <ds:schemaRef ds:uri="http://schemas.openxmlformats.org/officeDocument/2006/bibliography"/>
   </ds:schemaRefs>

--- a/VolebniPrukaz/vzor-zadosti-o-vp.docx
+++ b/VolebniPrukaz/vzor-zadosti-o-vp.docx
@@ -925,20 +925,21 @@
         <w:outlineLvl w:val="0"/>
         <w:rPr>
           <w:rFonts w:ascii="Arial" w:hAnsi="Arial" w:cs="Arial"/>
+          <w:sz w:val="22"/>
+          <w:szCs w:val="22"/>
+        </w:rPr>
+      </w:pPr>
+      <w:r>
+        <w:rPr>
+          <w:rFonts w:ascii="Arial" w:hAnsi="Arial" w:cs="Arial"/>
           <w:b/>
           <w:sz w:val="22"/>
           <w:szCs w:val="22"/>
         </w:rPr>
-      </w:pPr>
-      <w:r>
-        <w:rPr>
-          <w:rFonts w:ascii="Arial" w:hAnsi="Arial" w:cs="Arial"/>
-          <w:b/>
-          <w:sz w:val="22"/>
-          <w:szCs w:val="22"/>
-        </w:rPr>
         <w:t>K tomu sděluji, že voličský průkaz:</w:t>
       </w:r>
+      <w:bookmarkStart w:id="0" w:name="_GoBack"/>
+      <w:bookmarkEnd w:id="0"/>
     </w:p>
     <w:p>
       <w:pPr>
@@ -975,7 +976,7 @@
           <w:szCs w:val="22"/>
           <w:lang w:val="en-US"/>
         </w:rPr>
-        <w:t>%</w:t>
+        <w:t>%VOTERTYPE2%</w:t>
       </w:r>
       <w:r>
         <w:rPr>
@@ -984,25 +985,6 @@
           <w:szCs w:val="22"/>
           <w:lang w:val="en-US"/>
         </w:rPr>
-        <w:t>VOTERTYPE1</w:t>
-      </w:r>
-      <w:r>
-        <w:rPr>
-          <w:rFonts w:ascii="Arial" w:hAnsi="Arial" w:cs="Arial"/>
-          <w:sz w:val="22"/>
-          <w:szCs w:val="22"/>
-          <w:lang w:val="en-US"/>
-        </w:rPr>
-        <w:t>%</w:t>
-      </w:r>
-      <w:proofErr w:type="gramStart"/>
-      <w:r>
-        <w:rPr>
-          <w:rFonts w:ascii="Arial" w:hAnsi="Arial" w:cs="Arial"/>
-          <w:sz w:val="22"/>
-          <w:szCs w:val="22"/>
-          <w:lang w:val="en-US"/>
-        </w:rPr>
         <w:t>]</w:t>
       </w:r>
       <w:r>
@@ -1011,24 +993,55 @@
           <w:sz w:val="22"/>
           <w:szCs w:val="22"/>
         </w:rPr>
-        <w:t xml:space="preserve">  </w:t>
-      </w:r>
-      <w:r>
-        <w:rPr>
-          <w:rFonts w:ascii="Arial" w:hAnsi="Arial" w:cs="Arial"/>
-          <w:sz w:val="22"/>
-          <w:szCs w:val="22"/>
-        </w:rPr>
-        <w:t>převezmu</w:t>
-      </w:r>
-      <w:proofErr w:type="gramEnd"/>
-      <w:r>
-        <w:rPr>
-          <w:rFonts w:ascii="Arial" w:hAnsi="Arial" w:cs="Arial"/>
-          <w:sz w:val="22"/>
-          <w:szCs w:val="22"/>
-        </w:rPr>
-        <w:t xml:space="preserve"> osobně</w:t>
+        <w:t xml:space="preserve"> </w:t>
+      </w:r>
+      <w:r>
+        <w:rPr>
+          <w:rFonts w:ascii="Arial" w:hAnsi="Arial" w:cs="Arial"/>
+          <w:sz w:val="22"/>
+          <w:szCs w:val="22"/>
+        </w:rPr>
+        <w:t xml:space="preserve">převezme osoba, </w:t>
+      </w:r>
+      <w:r>
+        <w:rPr>
+          <w:rFonts w:ascii="Arial" w:hAnsi="Arial" w:cs="Arial"/>
+          <w:sz w:val="22"/>
+          <w:szCs w:val="22"/>
+        </w:rPr>
+        <w:t>které udělím plnou moc</w:t>
+      </w:r>
+      <w:r>
+        <w:rPr>
+          <w:rFonts w:ascii="Arial" w:hAnsi="Arial" w:cs="Arial"/>
+          <w:sz w:val="22"/>
+          <w:szCs w:val="22"/>
+        </w:rPr>
+        <w:t xml:space="preserve"> (</w:t>
+      </w:r>
+      <w:r>
+        <w:rPr>
+          <w:rFonts w:ascii="Arial" w:hAnsi="Arial" w:cs="Arial"/>
+          <w:sz w:val="22"/>
+          <w:szCs w:val="22"/>
+        </w:rPr>
+        <w:t>s</w:t>
+      </w:r>
+      <w:r>
+        <w:rPr>
+          <w:rFonts w:ascii="Arial" w:hAnsi="Arial" w:cs="Arial"/>
+          <w:sz w:val="22"/>
+          <w:szCs w:val="22"/>
+        </w:rPr>
+        <w:t xml:space="preserve"> úředně ověřeným podpisem) </w:t>
+      </w:r>
+      <w:r>
+        <w:rPr>
+          <w:rFonts w:ascii="Arial" w:hAnsi="Arial" w:cs="Arial"/>
+          <w:sz w:val="22"/>
+          <w:szCs w:val="22"/>
+        </w:rPr>
+        <w:t xml:space="preserve">* </w:t>
       </w:r>
     </w:p>
     <w:p>
@@ -1066,8 +1079,9 @@
           <w:szCs w:val="22"/>
           <w:lang w:val="en-US"/>
         </w:rPr>
-        <w:t>%VOTERTYPE2%</w:t>
-      </w:r>
+        <w:t>%VOTERTYPE3%</w:t>
+      </w:r>
+      <w:proofErr w:type="gramStart"/>
       <w:r>
         <w:rPr>
           <w:rFonts w:ascii="Arial" w:hAnsi="Arial" w:cs="Arial"/>
@@ -1091,47 +1105,94 @@
           <w:sz w:val="22"/>
           <w:szCs w:val="22"/>
         </w:rPr>
-        <w:t xml:space="preserve">převezme osoba, </w:t>
-      </w:r>
-      <w:r>
-        <w:rPr>
-          <w:rFonts w:ascii="Arial" w:hAnsi="Arial" w:cs="Arial"/>
-          <w:sz w:val="22"/>
-          <w:szCs w:val="22"/>
-        </w:rPr>
-        <w:t>které udělím plnou moc</w:t>
-      </w:r>
-      <w:r>
-        <w:rPr>
-          <w:rFonts w:ascii="Arial" w:hAnsi="Arial" w:cs="Arial"/>
-          <w:sz w:val="22"/>
-          <w:szCs w:val="22"/>
-        </w:rPr>
-        <w:t xml:space="preserve"> (</w:t>
-      </w:r>
-      <w:r>
-        <w:rPr>
-          <w:rFonts w:ascii="Arial" w:hAnsi="Arial" w:cs="Arial"/>
-          <w:sz w:val="22"/>
-          <w:szCs w:val="22"/>
-        </w:rPr>
-        <w:t>s</w:t>
-      </w:r>
-      <w:r>
-        <w:rPr>
-          <w:rFonts w:ascii="Arial" w:hAnsi="Arial" w:cs="Arial"/>
-          <w:sz w:val="22"/>
-          <w:szCs w:val="22"/>
-        </w:rPr>
-        <w:t xml:space="preserve"> úředně ověřeným podpisem) </w:t>
-      </w:r>
-      <w:r>
-        <w:rPr>
-          <w:rFonts w:ascii="Arial" w:hAnsi="Arial" w:cs="Arial"/>
-          <w:sz w:val="22"/>
-          <w:szCs w:val="22"/>
-        </w:rPr>
-        <w:t xml:space="preserve">* </w:t>
+        <w:t xml:space="preserve"> </w:t>
+      </w:r>
+      <w:r>
+        <w:rPr>
+          <w:rFonts w:ascii="Arial" w:hAnsi="Arial" w:cs="Arial"/>
+          <w:sz w:val="22"/>
+          <w:szCs w:val="22"/>
+        </w:rPr>
+        <w:t>žádám</w:t>
+      </w:r>
+      <w:proofErr w:type="gramEnd"/>
+      <w:r>
+        <w:rPr>
+          <w:rFonts w:ascii="Arial" w:hAnsi="Arial" w:cs="Arial"/>
+          <w:sz w:val="22"/>
+          <w:szCs w:val="22"/>
+        </w:rPr>
+        <w:t xml:space="preserve"> zaslat na adresu místa mého trvalého pobytu</w:t>
+      </w:r>
+    </w:p>
+    <w:p>
+      <w:pPr>
+        <w:tabs>
+          <w:tab w:val="num" w:pos="900"/>
+          <w:tab w:val="num" w:pos="4140"/>
+        </w:tabs>
+        <w:overflowPunct w:val="0"/>
+        <w:autoSpaceDE w:val="0"/>
+        <w:autoSpaceDN w:val="0"/>
+        <w:adjustRightInd w:val="0"/>
+        <w:spacing w:before="60"/>
+        <w:textAlignment w:val="baseline"/>
+        <w:rPr>
+          <w:rFonts w:ascii="Arial" w:hAnsi="Arial" w:cs="Arial"/>
+          <w:sz w:val="22"/>
+          <w:szCs w:val="22"/>
+        </w:rPr>
+      </w:pPr>
+      <w:r>
+        <w:rPr>
+          <w:rFonts w:ascii="Arial" w:hAnsi="Arial" w:cs="Arial"/>
+          <w:sz w:val="22"/>
+          <w:szCs w:val="22"/>
+          <w:lang w:val="en-US"/>
+        </w:rPr>
+        <w:t>[%VOTERTYPE4%]</w:t>
+      </w:r>
+      <w:r>
+        <w:rPr>
+          <w:rFonts w:ascii="Arial" w:hAnsi="Arial" w:cs="Arial"/>
+          <w:sz w:val="22"/>
+          <w:szCs w:val="22"/>
+        </w:rPr>
+        <w:t xml:space="preserve"> </w:t>
+      </w:r>
+      <w:r>
+        <w:rPr>
+          <w:rFonts w:ascii="Arial" w:hAnsi="Arial" w:cs="Arial"/>
+          <w:sz w:val="22"/>
+          <w:szCs w:val="22"/>
+        </w:rPr>
+        <w:t xml:space="preserve">žádám zaslat </w:t>
+      </w:r>
+      <w:proofErr w:type="gramStart"/>
+      <w:r>
+        <w:rPr>
+          <w:rFonts w:ascii="Arial" w:hAnsi="Arial" w:cs="Arial"/>
+          <w:sz w:val="22"/>
+          <w:szCs w:val="22"/>
+        </w:rPr>
+        <w:t>na</w:t>
+      </w:r>
+      <w:proofErr w:type="gramEnd"/>
+      <w:r>
+        <w:rPr>
+          <w:rFonts w:ascii="Arial" w:hAnsi="Arial" w:cs="Arial"/>
+          <w:sz w:val="22"/>
+          <w:szCs w:val="22"/>
+        </w:rPr>
+        <w:t xml:space="preserve"> jinou adresu: </w:t>
+      </w:r>
+      <w:r>
+        <w:rPr>
+          <w:rFonts w:ascii="Arial" w:hAnsi="Arial" w:cs="Arial"/>
+          <w:sz w:val="22"/>
+          <w:szCs w:val="22"/>
+        </w:rPr>
+        <w:t>%KONTAKTNIADRESA%</w:t>
       </w:r>
     </w:p>
     <w:p>
@@ -1153,67 +1214,6 @@
           <w:szCs w:val="22"/>
         </w:rPr>
       </w:pPr>
-      <w:r>
-        <w:rPr>
-          <w:rFonts w:ascii="Arial" w:hAnsi="Arial" w:cs="Arial"/>
-          <w:sz w:val="22"/>
-          <w:szCs w:val="22"/>
-          <w:lang w:val="en-US"/>
-        </w:rPr>
-        <w:t>[</w:t>
-      </w:r>
-      <w:r>
-        <w:rPr>
-          <w:rFonts w:ascii="Arial" w:hAnsi="Arial" w:cs="Arial"/>
-          <w:sz w:val="22"/>
-          <w:szCs w:val="22"/>
-          <w:lang w:val="en-US"/>
-        </w:rPr>
-        <w:t>%VOTERTYPE3%</w:t>
-      </w:r>
-      <w:proofErr w:type="gramStart"/>
-      <w:r>
-        <w:rPr>
-          <w:rFonts w:ascii="Arial" w:hAnsi="Arial" w:cs="Arial"/>
-          <w:sz w:val="22"/>
-          <w:szCs w:val="22"/>
-          <w:lang w:val="en-US"/>
-        </w:rPr>
-        <w:t>]</w:t>
-      </w:r>
-      <w:r>
-        <w:rPr>
-          <w:rFonts w:ascii="Arial" w:hAnsi="Arial" w:cs="Arial"/>
-          <w:sz w:val="22"/>
-          <w:szCs w:val="22"/>
-        </w:rPr>
-        <w:t xml:space="preserve"> </w:t>
-      </w:r>
-      <w:r>
-        <w:rPr>
-          <w:rFonts w:ascii="Arial" w:hAnsi="Arial" w:cs="Arial"/>
-          <w:sz w:val="22"/>
-          <w:szCs w:val="22"/>
-        </w:rPr>
-        <w:t xml:space="preserve"> </w:t>
-      </w:r>
-      <w:r>
-        <w:rPr>
-          <w:rFonts w:ascii="Arial" w:hAnsi="Arial" w:cs="Arial"/>
-          <w:sz w:val="22"/>
-          <w:szCs w:val="22"/>
-        </w:rPr>
-        <w:t>žádám</w:t>
-      </w:r>
-      <w:proofErr w:type="gramEnd"/>
-      <w:r>
-        <w:rPr>
-          <w:rFonts w:ascii="Arial" w:hAnsi="Arial" w:cs="Arial"/>
-          <w:sz w:val="22"/>
-          <w:szCs w:val="22"/>
-        </w:rPr>
-        <w:t xml:space="preserve"> zaslat na adresu místa mého trvalého pobytu</w:t>
-      </w:r>
     </w:p>
     <w:p>
       <w:pPr>
@@ -1253,8 +1253,6 @@
           <w:szCs w:val="22"/>
         </w:rPr>
       </w:pPr>
-      <w:bookmarkStart w:id="0" w:name="_GoBack"/>
-      <w:bookmarkEnd w:id="0"/>
     </w:p>
     <w:p>
       <w:pPr>
@@ -3284,7 +3282,7 @@
 </file>
 
 <file path=customXml/itemProps1.xml><?xml version="1.0" encoding="utf-8"?>
-<ds:datastoreItem xmlns:ds="http://schemas.openxmlformats.org/officeDocument/2006/customXml" ds:itemID="{782B5D98-F24A-492D-82A3-72FF2416F796}">
+<ds:datastoreItem xmlns:ds="http://schemas.openxmlformats.org/officeDocument/2006/customXml" ds:itemID="{15F1F5D3-EB75-4773-B7E9-7DBB830AD38D}">
   <ds:schemaRefs>
     <ds:schemaRef ds:uri="http://schemas.openxmlformats.org/officeDocument/2006/bibliography"/>
   </ds:schemaRefs>
